--- a/bao cao tuan/Nhom_2_tuan_4.docx
+++ b/bao cao tuan/Nhom_2_tuan_4.docx
@@ -487,15 +487,7 @@
               <w:t xml:space="preserve">  +Thêm</w:t>
             </w:r>
             <w:r>
-              <w:t xml:space="preserve">, sửa, </w:t>
-            </w:r>
-            <w:proofErr w:type="gramStart"/>
-            <w:r>
-              <w:t>xóa  báo</w:t>
-            </w:r>
-            <w:proofErr w:type="gramEnd"/>
-            <w:r>
-              <w:t xml:space="preserve"> cáo thực tập, nhận xét đánh giá và kết quả thức tập.</w:t>
+              <w:t>, sửa, xóa  báo cáo thực tập, nhận xét đánh giá và kết quả thức tập.</w:t>
             </w:r>
           </w:p>
           <w:p>
@@ -722,13 +714,8 @@
             <w:pPr>
               <w:jc w:val="both"/>
             </w:pPr>
-            <w:proofErr w:type="gramStart"/>
-            <w:r>
-              <w:t>+ Thêm</w:t>
-            </w:r>
-            <w:proofErr w:type="gramEnd"/>
-            <w:r>
-              <w:t>, sửa, xóa</w:t>
+            <w:r>
+              <w:t>+ Thêm, sửa, xóa</w:t>
             </w:r>
             <w:r>
               <w:t xml:space="preserve"> chấ</w:t>
@@ -812,8 +799,11 @@
           </w:tcPr>
           <w:p>
             <w:pPr>
-              <w:jc w:val="both"/>
-            </w:pPr>
+              <w:jc w:val="center"/>
+            </w:pPr>
+            <w:r>
+              <w:t>Tuần 3</w:t>
+            </w:r>
           </w:p>
         </w:tc>
         <w:tc>
@@ -1152,6 +1142,115 @@
     <w:p>
       <w:r>
         <w:tab/>
+      </w:r>
+    </w:p>
+    <w:p>
+      <w:pPr>
+        <w:jc w:val="center"/>
+        <w:rPr>
+          <w:rFonts w:ascii="Times New Roman" w:hAnsi="Times New Roman" w:cs="Times New Roman"/>
+          <w:b/>
+          <w:sz w:val="32"/>
+          <w:szCs w:val="32"/>
+        </w:rPr>
+      </w:pPr>
+      <w:r>
+        <w:rPr>
+          <w:b/>
+          <w:sz w:val="32"/>
+          <w:szCs w:val="32"/>
+        </w:rPr>
+        <w:br w:type="page"/>
+      </w:r>
+      <w:r>
+        <w:rPr>
+          <w:rFonts w:ascii="Times New Roman" w:hAnsi="Times New Roman" w:cs="Times New Roman"/>
+          <w:b/>
+          <w:sz w:val="32"/>
+          <w:szCs w:val="32"/>
+        </w:rPr>
+        <w:lastRenderedPageBreak/>
+        <w:t xml:space="preserve">Tuần 3: </w:t>
+      </w:r>
+      <w:r>
+        <w:rPr>
+          <w:rFonts w:ascii="Times New Roman" w:hAnsi="Times New Roman" w:cs="Times New Roman"/>
+          <w:b/>
+          <w:sz w:val="32"/>
+          <w:szCs w:val="32"/>
+        </w:rPr>
+        <w:t>Phân tích thực thể</w:t>
+      </w:r>
+    </w:p>
+    <w:p>
+      <w:pPr>
+        <w:jc w:val="center"/>
+        <w:rPr>
+          <w:rFonts w:ascii="Times New Roman" w:hAnsi="Times New Roman" w:cs="Times New Roman"/>
+          <w:b/>
+          <w:sz w:val="32"/>
+          <w:szCs w:val="32"/>
+        </w:rPr>
+      </w:pPr>
+    </w:p>
+    <w:p>
+      <w:pPr>
+        <w:jc w:val="center"/>
+        <w:rPr>
+          <w:b/>
+          <w:sz w:val="32"/>
+          <w:szCs w:val="32"/>
+        </w:rPr>
+      </w:pPr>
+      <w:r>
+        <w:rPr>
+          <w:b/>
+          <w:noProof/>
+          <w:sz w:val="32"/>
+          <w:szCs w:val="32"/>
+          <w:lang w:val="vi-VN" w:eastAsia="vi-VN"/>
+        </w:rPr>
+        <w:drawing>
+          <wp:inline distT="0" distB="0" distL="0" distR="0">
+            <wp:extent cx="5943600" cy="5447665"/>
+            <wp:effectExtent l="0" t="0" r="0" b="635"/>
+            <wp:docPr id="1" name="Picture 1"/>
+            <wp:cNvGraphicFramePr>
+              <a:graphicFrameLocks xmlns:a="http://schemas.openxmlformats.org/drawingml/2006/main" noChangeAspect="1"/>
+            </wp:cNvGraphicFramePr>
+            <a:graphic xmlns:a="http://schemas.openxmlformats.org/drawingml/2006/main">
+              <a:graphicData uri="http://schemas.openxmlformats.org/drawingml/2006/picture">
+                <pic:pic xmlns:pic="http://schemas.openxmlformats.org/drawingml/2006/picture">
+                  <pic:nvPicPr>
+                    <pic:cNvPr id="0" name="tuan3.png"/>
+                    <pic:cNvPicPr/>
+                  </pic:nvPicPr>
+                  <pic:blipFill>
+                    <a:blip r:embed="rId9">
+                      <a:extLst>
+                        <a:ext uri="{28A0092B-C50C-407E-A947-70E740481C1C}">
+                          <a14:useLocalDpi xmlns:a14="http://schemas.microsoft.com/office/drawing/2010/main" val="0"/>
+                        </a:ext>
+                      </a:extLst>
+                    </a:blip>
+                    <a:stretch>
+                      <a:fillRect/>
+                    </a:stretch>
+                  </pic:blipFill>
+                  <pic:spPr>
+                    <a:xfrm>
+                      <a:off x="0" y="0"/>
+                      <a:ext cx="5943600" cy="5447665"/>
+                    </a:xfrm>
+                    <a:prstGeom prst="rect">
+                      <a:avLst/>
+                    </a:prstGeom>
+                  </pic:spPr>
+                </pic:pic>
+              </a:graphicData>
+            </a:graphic>
+          </wp:inline>
+        </w:drawing>
       </w:r>
     </w:p>
     <w:p>
@@ -1162,6 +1261,105 @@
           <w:szCs w:val="32"/>
         </w:rPr>
       </w:pPr>
+      <w:r>
+        <w:rPr>
+          <w:b/>
+          <w:sz w:val="32"/>
+          <w:szCs w:val="32"/>
+        </w:rPr>
+        <w:br w:type="page"/>
+      </w:r>
+    </w:p>
+    <w:p>
+      <w:pPr>
+        <w:jc w:val="center"/>
+        <w:rPr>
+          <w:rFonts w:ascii="Times New Roman" w:hAnsi="Times New Roman" w:cs="Times New Roman"/>
+          <w:b/>
+          <w:sz w:val="32"/>
+          <w:szCs w:val="32"/>
+        </w:rPr>
+      </w:pPr>
+      <w:r>
+        <w:rPr>
+          <w:rFonts w:ascii="Times New Roman" w:hAnsi="Times New Roman" w:cs="Times New Roman"/>
+          <w:b/>
+          <w:sz w:val="32"/>
+          <w:szCs w:val="32"/>
+        </w:rPr>
+        <w:lastRenderedPageBreak/>
+        <w:t xml:space="preserve">Tuần 4: </w:t>
+      </w:r>
+      <w:r>
+        <w:rPr>
+          <w:rFonts w:ascii="Times New Roman" w:hAnsi="Times New Roman" w:cs="Times New Roman"/>
+          <w:b/>
+          <w:sz w:val="32"/>
+          <w:szCs w:val="32"/>
+        </w:rPr>
+        <w:t>Phân tích mối quan hệ, bảng số</w:t>
+      </w:r>
+    </w:p>
+    <w:p>
+      <w:pPr>
+        <w:rPr>
+          <w:b/>
+          <w:sz w:val="32"/>
+          <w:szCs w:val="32"/>
+        </w:rPr>
+      </w:pPr>
+      <w:bookmarkStart w:id="0" w:name="_GoBack"/>
+      <w:r>
+        <w:rPr>
+          <w:b/>
+          <w:noProof/>
+          <w:sz w:val="32"/>
+          <w:szCs w:val="32"/>
+          <w:lang w:val="vi-VN" w:eastAsia="vi-VN"/>
+        </w:rPr>
+        <w:drawing>
+          <wp:inline distT="0" distB="0" distL="0" distR="0" wp14:anchorId="2FAB8E9C" wp14:editId="638ABC5A">
+            <wp:extent cx="5943600" cy="6243955"/>
+            <wp:effectExtent l="0" t="0" r="0" b="4445"/>
+            <wp:docPr id="4" name="Picture 4"/>
+            <wp:cNvGraphicFramePr>
+              <a:graphicFrameLocks xmlns:a="http://schemas.openxmlformats.org/drawingml/2006/main" noChangeAspect="1"/>
+            </wp:cNvGraphicFramePr>
+            <a:graphic xmlns:a="http://schemas.openxmlformats.org/drawingml/2006/main">
+              <a:graphicData uri="http://schemas.openxmlformats.org/drawingml/2006/picture">
+                <pic:pic xmlns:pic="http://schemas.openxmlformats.org/drawingml/2006/picture">
+                  <pic:nvPicPr>
+                    <pic:cNvPr id="0" name="tuan4.png"/>
+                    <pic:cNvPicPr/>
+                  </pic:nvPicPr>
+                  <pic:blipFill>
+                    <a:blip r:embed="rId10">
+                      <a:extLst>
+                        <a:ext uri="{28A0092B-C50C-407E-A947-70E740481C1C}">
+                          <a14:useLocalDpi xmlns:a14="http://schemas.microsoft.com/office/drawing/2010/main" val="0"/>
+                        </a:ext>
+                      </a:extLst>
+                    </a:blip>
+                    <a:stretch>
+                      <a:fillRect/>
+                    </a:stretch>
+                  </pic:blipFill>
+                  <pic:spPr>
+                    <a:xfrm>
+                      <a:off x="0" y="0"/>
+                      <a:ext cx="5943600" cy="6243955"/>
+                    </a:xfrm>
+                    <a:prstGeom prst="rect">
+                      <a:avLst/>
+                    </a:prstGeom>
+                  </pic:spPr>
+                </pic:pic>
+              </a:graphicData>
+            </a:graphic>
+          </wp:inline>
+        </w:drawing>
+      </w:r>
+      <w:bookmarkEnd w:id="0"/>
       <w:r>
         <w:rPr>
           <w:b/>
@@ -1187,7 +1385,15 @@
           <w:szCs w:val="32"/>
         </w:rPr>
         <w:lastRenderedPageBreak/>
-        <w:t>Tuần 3</w:t>
+        <w:t xml:space="preserve">Tuần </w:t>
+      </w:r>
+      <w:r>
+        <w:rPr>
+          <w:b/>
+          <w:sz w:val="32"/>
+          <w:szCs w:val="32"/>
+        </w:rPr>
+        <w:t>6</w:t>
       </w:r>
     </w:p>
     <w:p>
@@ -12871,13 +13077,13 @@
           <w:szCs w:val="24"/>
         </w:rPr>
       </w:pPr>
-      <w:bookmarkStart w:id="0" w:name="_GoBack"/>
       <w:r>
         <w:rPr>
           <w:rFonts w:ascii="Times New Roman" w:hAnsi="Times New Roman" w:cs="Times New Roman"/>
           <w:noProof/>
           <w:sz w:val="24"/>
           <w:szCs w:val="24"/>
+          <w:lang w:val="vi-VN" w:eastAsia="vi-VN"/>
         </w:rPr>
         <w:drawing>
           <wp:inline distT="0" distB="0" distL="0" distR="0" wp14:anchorId="57ED974A" wp14:editId="50D1D948">
@@ -12897,7 +13103,7 @@
                     </pic:cNvPicPr>
                   </pic:nvPicPr>
                   <pic:blipFill>
-                    <a:blip r:embed="rId9">
+                    <a:blip r:embed="rId11">
                       <a:extLst>
                         <a:ext uri="{28A0092B-C50C-407E-A947-70E740481C1C}">
                           <a14:useLocalDpi xmlns:a14="http://schemas.microsoft.com/office/drawing/2010/main" val="0"/>
@@ -12928,7 +13134,6 @@
           </wp:inline>
         </w:drawing>
       </w:r>
-      <w:bookmarkEnd w:id="0"/>
     </w:p>
     <w:p>
       <w:pPr>
@@ -14143,7 +14348,7 @@
   <a:extraClrSchemeLst/>
   <a:extLst>
     <a:ext uri="{05A4C25C-085E-4340-85A3-A5531E510DB2}">
-      <thm15:themeFamily xmlns="" xmlns:thm15="http://schemas.microsoft.com/office/thememl/2012/main" name="Office Theme" id="{62F939B6-93AF-4DB8-9C6B-D6C7DFDC589F}" vid="{4A3C46E8-61CC-4603-A589-7422A47A8E4A}"/>
+      <thm15:themeFamily xmlns:thm15="http://schemas.microsoft.com/office/thememl/2012/main" xmlns="" name="Office Theme" id="{62F939B6-93AF-4DB8-9C6B-D6C7DFDC589F}" vid="{4A3C46E8-61CC-4603-A589-7422A47A8E4A}"/>
     </a:ext>
   </a:extLst>
 </a:theme>
@@ -14154,7 +14359,7 @@
 </file>
 
 <file path=customXml/itemProps1.xml><?xml version="1.0" encoding="utf-8"?>
-<ds:datastoreItem xmlns:ds="http://schemas.openxmlformats.org/officeDocument/2006/customXml" ds:itemID="{3EACB9A9-1BE2-4BF0-A1D8-18A6F7605C81}">
+<ds:datastoreItem xmlns:ds="http://schemas.openxmlformats.org/officeDocument/2006/customXml" ds:itemID="{D2088D04-2279-47E3-BBAD-B57321A6AA4A}">
   <ds:schemaRefs>
     <ds:schemaRef ds:uri="http://schemas.openxmlformats.org/officeDocument/2006/bibliography"/>
   </ds:schemaRefs>
